--- a/DOCTYPE html.docx
+++ b/DOCTYPE html.docx
@@ -202,7 +202,7 @@
           <w:szCs w:val="24"/>
           <w:lang w:eastAsia="cs-CZ"/>
         </w:rPr>
-        <w:t>&gt;Můj první web&lt;/</w:t>
+        <w:t>&gt;Moje první stránka&lt;/</w:t>
       </w:r>
       <w:proofErr w:type="spellStart"/>
       <w:r>
@@ -247,6 +247,1622 @@
           <w:szCs w:val="24"/>
           <w:lang w:eastAsia="cs-CZ"/>
         </w:rPr>
+        <w:t>  &lt;style&gt;</w:t>
+      </w:r>
+    </w:p>
+    <w:p>
+      <w:pPr>
+        <w:shd w:val="clear" w:color="auto" w:fill="FFFFFF"/>
+        <w:spacing w:after="0" w:line="240" w:lineRule="auto"/>
+        <w:rPr>
+          <w:rFonts w:ascii="Arial" w:eastAsia="Times New Roman" w:hAnsi="Arial" w:cs="Arial"/>
+          <w:color w:val="000000"/>
+          <w:sz w:val="24"/>
+          <w:szCs w:val="24"/>
+          <w:lang w:eastAsia="cs-CZ"/>
+        </w:rPr>
+      </w:pPr>
+      <w:r>
+        <w:rPr>
+          <w:rFonts w:ascii="Arial" w:eastAsia="Times New Roman" w:hAnsi="Arial" w:cs="Arial"/>
+          <w:color w:val="000000"/>
+          <w:sz w:val="24"/>
+          <w:szCs w:val="24"/>
+          <w:lang w:eastAsia="cs-CZ"/>
+        </w:rPr>
+        <w:t>    body {</w:t>
+      </w:r>
+    </w:p>
+    <w:p>
+      <w:pPr>
+        <w:shd w:val="clear" w:color="auto" w:fill="FFFFFF"/>
+        <w:spacing w:after="0" w:line="240" w:lineRule="auto"/>
+        <w:rPr>
+          <w:rFonts w:ascii="Arial" w:eastAsia="Times New Roman" w:hAnsi="Arial" w:cs="Arial"/>
+          <w:color w:val="000000"/>
+          <w:sz w:val="24"/>
+          <w:szCs w:val="24"/>
+          <w:lang w:eastAsia="cs-CZ"/>
+        </w:rPr>
+      </w:pPr>
+      <w:r>
+        <w:rPr>
+          <w:rFonts w:ascii="Arial" w:eastAsia="Times New Roman" w:hAnsi="Arial" w:cs="Arial"/>
+          <w:color w:val="000000"/>
+          <w:sz w:val="24"/>
+          <w:szCs w:val="24"/>
+          <w:lang w:eastAsia="cs-CZ"/>
+        </w:rPr>
+        <w:t>      font-</w:t>
+      </w:r>
+      <w:proofErr w:type="spellStart"/>
+      <w:r>
+        <w:rPr>
+          <w:rFonts w:ascii="Arial" w:eastAsia="Times New Roman" w:hAnsi="Arial" w:cs="Arial"/>
+          <w:color w:val="000000"/>
+          <w:sz w:val="24"/>
+          <w:szCs w:val="24"/>
+          <w:lang w:eastAsia="cs-CZ"/>
+        </w:rPr>
+        <w:t>family</w:t>
+      </w:r>
+      <w:proofErr w:type="spellEnd"/>
+      <w:r>
+        <w:rPr>
+          <w:rFonts w:ascii="Arial" w:eastAsia="Times New Roman" w:hAnsi="Arial" w:cs="Arial"/>
+          <w:color w:val="000000"/>
+          <w:sz w:val="24"/>
+          <w:szCs w:val="24"/>
+          <w:lang w:eastAsia="cs-CZ"/>
+        </w:rPr>
+        <w:t>: Arial, sans-serif;</w:t>
+      </w:r>
+    </w:p>
+    <w:p>
+      <w:pPr>
+        <w:shd w:val="clear" w:color="auto" w:fill="FFFFFF"/>
+        <w:spacing w:after="0" w:line="240" w:lineRule="auto"/>
+        <w:rPr>
+          <w:rFonts w:ascii="Arial" w:eastAsia="Times New Roman" w:hAnsi="Arial" w:cs="Arial"/>
+          <w:color w:val="000000"/>
+          <w:sz w:val="24"/>
+          <w:szCs w:val="24"/>
+          <w:lang w:eastAsia="cs-CZ"/>
+        </w:rPr>
+      </w:pPr>
+      <w:r>
+        <w:rPr>
+          <w:rFonts w:ascii="Arial" w:eastAsia="Times New Roman" w:hAnsi="Arial" w:cs="Arial"/>
+          <w:color w:val="000000"/>
+          <w:sz w:val="24"/>
+          <w:szCs w:val="24"/>
+          <w:lang w:eastAsia="cs-CZ"/>
+        </w:rPr>
+        <w:t>      text-</w:t>
+      </w:r>
+      <w:proofErr w:type="spellStart"/>
+      <w:r>
+        <w:rPr>
+          <w:rFonts w:ascii="Arial" w:eastAsia="Times New Roman" w:hAnsi="Arial" w:cs="Arial"/>
+          <w:color w:val="000000"/>
+          <w:sz w:val="24"/>
+          <w:szCs w:val="24"/>
+          <w:lang w:eastAsia="cs-CZ"/>
+        </w:rPr>
+        <w:t>align</w:t>
+      </w:r>
+      <w:proofErr w:type="spellEnd"/>
+      <w:r>
+        <w:rPr>
+          <w:rFonts w:ascii="Arial" w:eastAsia="Times New Roman" w:hAnsi="Arial" w:cs="Arial"/>
+          <w:color w:val="000000"/>
+          <w:sz w:val="24"/>
+          <w:szCs w:val="24"/>
+          <w:lang w:eastAsia="cs-CZ"/>
+        </w:rPr>
+        <w:t>: center;</w:t>
+      </w:r>
+    </w:p>
+    <w:p>
+      <w:pPr>
+        <w:shd w:val="clear" w:color="auto" w:fill="FFFFFF"/>
+        <w:spacing w:after="0" w:line="240" w:lineRule="auto"/>
+        <w:rPr>
+          <w:rFonts w:ascii="Arial" w:eastAsia="Times New Roman" w:hAnsi="Arial" w:cs="Arial"/>
+          <w:color w:val="000000"/>
+          <w:sz w:val="24"/>
+          <w:szCs w:val="24"/>
+          <w:lang w:eastAsia="cs-CZ"/>
+        </w:rPr>
+      </w:pPr>
+      <w:r>
+        <w:rPr>
+          <w:rFonts w:ascii="Arial" w:eastAsia="Times New Roman" w:hAnsi="Arial" w:cs="Arial"/>
+          <w:color w:val="000000"/>
+          <w:sz w:val="24"/>
+          <w:szCs w:val="24"/>
+          <w:lang w:eastAsia="cs-CZ"/>
+        </w:rPr>
+        <w:t xml:space="preserve">      background: </w:t>
+      </w:r>
+      <w:proofErr w:type="spellStart"/>
+      <w:r>
+        <w:rPr>
+          <w:rFonts w:ascii="Arial" w:eastAsia="Times New Roman" w:hAnsi="Arial" w:cs="Arial"/>
+          <w:color w:val="000000"/>
+          <w:sz w:val="24"/>
+          <w:szCs w:val="24"/>
+          <w:lang w:eastAsia="cs-CZ"/>
+        </w:rPr>
+        <w:t>linear</w:t>
+      </w:r>
+      <w:proofErr w:type="spellEnd"/>
+      <w:r>
+        <w:rPr>
+          <w:rFonts w:ascii="Arial" w:eastAsia="Times New Roman" w:hAnsi="Arial" w:cs="Arial"/>
+          <w:color w:val="000000"/>
+          <w:sz w:val="24"/>
+          <w:szCs w:val="24"/>
+          <w:lang w:eastAsia="cs-CZ"/>
+        </w:rPr>
+        <w:t>-</w:t>
+      </w:r>
+      <w:proofErr w:type="gramStart"/>
+      <w:r>
+        <w:rPr>
+          <w:rFonts w:ascii="Arial" w:eastAsia="Times New Roman" w:hAnsi="Arial" w:cs="Arial"/>
+          <w:color w:val="000000"/>
+          <w:sz w:val="24"/>
+          <w:szCs w:val="24"/>
+          <w:lang w:eastAsia="cs-CZ"/>
+        </w:rPr>
+        <w:t>gradient(</w:t>
+      </w:r>
+      <w:proofErr w:type="gramEnd"/>
+      <w:r>
+        <w:rPr>
+          <w:rFonts w:ascii="Arial" w:eastAsia="Times New Roman" w:hAnsi="Arial" w:cs="Arial"/>
+          <w:color w:val="000000"/>
+          <w:sz w:val="24"/>
+          <w:szCs w:val="24"/>
+          <w:lang w:eastAsia="cs-CZ"/>
+        </w:rPr>
+        <w:t>135deg, #4facfe, #00f2fe);</w:t>
+      </w:r>
+    </w:p>
+    <w:p>
+      <w:pPr>
+        <w:shd w:val="clear" w:color="auto" w:fill="FFFFFF"/>
+        <w:spacing w:after="0" w:line="240" w:lineRule="auto"/>
+        <w:rPr>
+          <w:rFonts w:ascii="Arial" w:eastAsia="Times New Roman" w:hAnsi="Arial" w:cs="Arial"/>
+          <w:color w:val="000000"/>
+          <w:sz w:val="24"/>
+          <w:szCs w:val="24"/>
+          <w:lang w:eastAsia="cs-CZ"/>
+        </w:rPr>
+      </w:pPr>
+      <w:r>
+        <w:rPr>
+          <w:rFonts w:ascii="Arial" w:eastAsia="Times New Roman" w:hAnsi="Arial" w:cs="Arial"/>
+          <w:color w:val="000000"/>
+          <w:sz w:val="24"/>
+          <w:szCs w:val="24"/>
+          <w:lang w:eastAsia="cs-CZ"/>
+        </w:rPr>
+        <w:t xml:space="preserve">      </w:t>
+      </w:r>
+      <w:proofErr w:type="spellStart"/>
+      <w:r>
+        <w:rPr>
+          <w:rFonts w:ascii="Arial" w:eastAsia="Times New Roman" w:hAnsi="Arial" w:cs="Arial"/>
+          <w:color w:val="000000"/>
+          <w:sz w:val="24"/>
+          <w:szCs w:val="24"/>
+          <w:lang w:eastAsia="cs-CZ"/>
+        </w:rPr>
+        <w:t>color</w:t>
+      </w:r>
+      <w:proofErr w:type="spellEnd"/>
+      <w:r>
+        <w:rPr>
+          <w:rFonts w:ascii="Arial" w:eastAsia="Times New Roman" w:hAnsi="Arial" w:cs="Arial"/>
+          <w:color w:val="000000"/>
+          <w:sz w:val="24"/>
+          <w:szCs w:val="24"/>
+          <w:lang w:eastAsia="cs-CZ"/>
+        </w:rPr>
+        <w:t xml:space="preserve">: </w:t>
+      </w:r>
+      <w:proofErr w:type="spellStart"/>
+      <w:r>
+        <w:rPr>
+          <w:rFonts w:ascii="Arial" w:eastAsia="Times New Roman" w:hAnsi="Arial" w:cs="Arial"/>
+          <w:color w:val="000000"/>
+          <w:sz w:val="24"/>
+          <w:szCs w:val="24"/>
+          <w:lang w:eastAsia="cs-CZ"/>
+        </w:rPr>
+        <w:t>white</w:t>
+      </w:r>
+      <w:proofErr w:type="spellEnd"/>
+      <w:r>
+        <w:rPr>
+          <w:rFonts w:ascii="Arial" w:eastAsia="Times New Roman" w:hAnsi="Arial" w:cs="Arial"/>
+          <w:color w:val="000000"/>
+          <w:sz w:val="24"/>
+          <w:szCs w:val="24"/>
+          <w:lang w:eastAsia="cs-CZ"/>
+        </w:rPr>
+        <w:t>;</w:t>
+      </w:r>
+    </w:p>
+    <w:p>
+      <w:pPr>
+        <w:shd w:val="clear" w:color="auto" w:fill="FFFFFF"/>
+        <w:spacing w:after="0" w:line="240" w:lineRule="auto"/>
+        <w:rPr>
+          <w:rFonts w:ascii="Arial" w:eastAsia="Times New Roman" w:hAnsi="Arial" w:cs="Arial"/>
+          <w:color w:val="000000"/>
+          <w:sz w:val="24"/>
+          <w:szCs w:val="24"/>
+          <w:lang w:eastAsia="cs-CZ"/>
+        </w:rPr>
+      </w:pPr>
+      <w:r>
+        <w:rPr>
+          <w:rFonts w:ascii="Arial" w:eastAsia="Times New Roman" w:hAnsi="Arial" w:cs="Arial"/>
+          <w:color w:val="000000"/>
+          <w:sz w:val="24"/>
+          <w:szCs w:val="24"/>
+          <w:lang w:eastAsia="cs-CZ"/>
+        </w:rPr>
+        <w:t xml:space="preserve">      </w:t>
+      </w:r>
+      <w:proofErr w:type="spellStart"/>
+      <w:r>
+        <w:rPr>
+          <w:rFonts w:ascii="Arial" w:eastAsia="Times New Roman" w:hAnsi="Arial" w:cs="Arial"/>
+          <w:color w:val="000000"/>
+          <w:sz w:val="24"/>
+          <w:szCs w:val="24"/>
+          <w:lang w:eastAsia="cs-CZ"/>
+        </w:rPr>
+        <w:t>margin</w:t>
+      </w:r>
+      <w:proofErr w:type="spellEnd"/>
+      <w:r>
+        <w:rPr>
+          <w:rFonts w:ascii="Arial" w:eastAsia="Times New Roman" w:hAnsi="Arial" w:cs="Arial"/>
+          <w:color w:val="000000"/>
+          <w:sz w:val="24"/>
+          <w:szCs w:val="24"/>
+          <w:lang w:eastAsia="cs-CZ"/>
+        </w:rPr>
+        <w:t>: 0;</w:t>
+      </w:r>
+    </w:p>
+    <w:p>
+      <w:pPr>
+        <w:shd w:val="clear" w:color="auto" w:fill="FFFFFF"/>
+        <w:spacing w:after="0" w:line="240" w:lineRule="auto"/>
+        <w:rPr>
+          <w:rFonts w:ascii="Arial" w:eastAsia="Times New Roman" w:hAnsi="Arial" w:cs="Arial"/>
+          <w:color w:val="000000"/>
+          <w:sz w:val="24"/>
+          <w:szCs w:val="24"/>
+          <w:lang w:eastAsia="cs-CZ"/>
+        </w:rPr>
+      </w:pPr>
+      <w:r>
+        <w:rPr>
+          <w:rFonts w:ascii="Arial" w:eastAsia="Times New Roman" w:hAnsi="Arial" w:cs="Arial"/>
+          <w:color w:val="000000"/>
+          <w:sz w:val="24"/>
+          <w:szCs w:val="24"/>
+          <w:lang w:eastAsia="cs-CZ"/>
+        </w:rPr>
+        <w:t xml:space="preserve">      </w:t>
+      </w:r>
+      <w:proofErr w:type="spellStart"/>
+      <w:r>
+        <w:rPr>
+          <w:rFonts w:ascii="Arial" w:eastAsia="Times New Roman" w:hAnsi="Arial" w:cs="Arial"/>
+          <w:color w:val="000000"/>
+          <w:sz w:val="24"/>
+          <w:szCs w:val="24"/>
+          <w:lang w:eastAsia="cs-CZ"/>
+        </w:rPr>
+        <w:t>padding</w:t>
+      </w:r>
+      <w:proofErr w:type="spellEnd"/>
+      <w:r>
+        <w:rPr>
+          <w:rFonts w:ascii="Arial" w:eastAsia="Times New Roman" w:hAnsi="Arial" w:cs="Arial"/>
+          <w:color w:val="000000"/>
+          <w:sz w:val="24"/>
+          <w:szCs w:val="24"/>
+          <w:lang w:eastAsia="cs-CZ"/>
+        </w:rPr>
+        <w:t>: 0;</w:t>
+      </w:r>
+    </w:p>
+    <w:p>
+      <w:pPr>
+        <w:shd w:val="clear" w:color="auto" w:fill="FFFFFF"/>
+        <w:spacing w:after="0" w:line="240" w:lineRule="auto"/>
+        <w:rPr>
+          <w:rFonts w:ascii="Arial" w:eastAsia="Times New Roman" w:hAnsi="Arial" w:cs="Arial"/>
+          <w:color w:val="000000"/>
+          <w:sz w:val="24"/>
+          <w:szCs w:val="24"/>
+          <w:lang w:eastAsia="cs-CZ"/>
+        </w:rPr>
+      </w:pPr>
+      <w:r>
+        <w:rPr>
+          <w:rFonts w:ascii="Arial" w:eastAsia="Times New Roman" w:hAnsi="Arial" w:cs="Arial"/>
+          <w:color w:val="000000"/>
+          <w:sz w:val="24"/>
+          <w:szCs w:val="24"/>
+          <w:lang w:eastAsia="cs-CZ"/>
+        </w:rPr>
+        <w:t>    }</w:t>
+      </w:r>
+    </w:p>
+    <w:p>
+      <w:pPr>
+        <w:shd w:val="clear" w:color="auto" w:fill="FFFFFF"/>
+        <w:spacing w:after="0" w:line="240" w:lineRule="auto"/>
+        <w:rPr>
+          <w:rFonts w:ascii="Arial" w:eastAsia="Times New Roman" w:hAnsi="Arial" w:cs="Arial"/>
+          <w:color w:val="000000"/>
+          <w:sz w:val="24"/>
+          <w:szCs w:val="24"/>
+          <w:lang w:eastAsia="cs-CZ"/>
+        </w:rPr>
+      </w:pPr>
+      <w:r>
+        <w:rPr>
+          <w:rFonts w:ascii="Arial" w:eastAsia="Times New Roman" w:hAnsi="Arial" w:cs="Arial"/>
+          <w:color w:val="000000"/>
+          <w:sz w:val="24"/>
+          <w:szCs w:val="24"/>
+          <w:lang w:eastAsia="cs-CZ"/>
+        </w:rPr>
+        <w:t xml:space="preserve">    </w:t>
+      </w:r>
+      <w:proofErr w:type="spellStart"/>
+      <w:r>
+        <w:rPr>
+          <w:rFonts w:ascii="Arial" w:eastAsia="Times New Roman" w:hAnsi="Arial" w:cs="Arial"/>
+          <w:color w:val="000000"/>
+          <w:sz w:val="24"/>
+          <w:szCs w:val="24"/>
+          <w:lang w:eastAsia="cs-CZ"/>
+        </w:rPr>
+        <w:t>header</w:t>
+      </w:r>
+      <w:proofErr w:type="spellEnd"/>
+      <w:r>
+        <w:rPr>
+          <w:rFonts w:ascii="Arial" w:eastAsia="Times New Roman" w:hAnsi="Arial" w:cs="Arial"/>
+          <w:color w:val="000000"/>
+          <w:sz w:val="24"/>
+          <w:szCs w:val="24"/>
+          <w:lang w:eastAsia="cs-CZ"/>
+        </w:rPr>
+        <w:t xml:space="preserve"> {</w:t>
+      </w:r>
+    </w:p>
+    <w:p>
+      <w:pPr>
+        <w:shd w:val="clear" w:color="auto" w:fill="FFFFFF"/>
+        <w:spacing w:after="0" w:line="240" w:lineRule="auto"/>
+        <w:rPr>
+          <w:rFonts w:ascii="Arial" w:eastAsia="Times New Roman" w:hAnsi="Arial" w:cs="Arial"/>
+          <w:color w:val="000000"/>
+          <w:sz w:val="24"/>
+          <w:szCs w:val="24"/>
+          <w:lang w:eastAsia="cs-CZ"/>
+        </w:rPr>
+      </w:pPr>
+      <w:r>
+        <w:rPr>
+          <w:rFonts w:ascii="Arial" w:eastAsia="Times New Roman" w:hAnsi="Arial" w:cs="Arial"/>
+          <w:color w:val="000000"/>
+          <w:sz w:val="24"/>
+          <w:szCs w:val="24"/>
+          <w:lang w:eastAsia="cs-CZ"/>
+        </w:rPr>
+        <w:t xml:space="preserve">      </w:t>
+      </w:r>
+      <w:proofErr w:type="spellStart"/>
+      <w:r>
+        <w:rPr>
+          <w:rFonts w:ascii="Arial" w:eastAsia="Times New Roman" w:hAnsi="Arial" w:cs="Arial"/>
+          <w:color w:val="000000"/>
+          <w:sz w:val="24"/>
+          <w:szCs w:val="24"/>
+          <w:lang w:eastAsia="cs-CZ"/>
+        </w:rPr>
+        <w:t>padding</w:t>
+      </w:r>
+      <w:proofErr w:type="spellEnd"/>
+      <w:r>
+        <w:rPr>
+          <w:rFonts w:ascii="Arial" w:eastAsia="Times New Roman" w:hAnsi="Arial" w:cs="Arial"/>
+          <w:color w:val="000000"/>
+          <w:sz w:val="24"/>
+          <w:szCs w:val="24"/>
+          <w:lang w:eastAsia="cs-CZ"/>
+        </w:rPr>
+        <w:t>: 50px 20px;</w:t>
+      </w:r>
+    </w:p>
+    <w:p>
+      <w:pPr>
+        <w:shd w:val="clear" w:color="auto" w:fill="FFFFFF"/>
+        <w:spacing w:after="0" w:line="240" w:lineRule="auto"/>
+        <w:rPr>
+          <w:rFonts w:ascii="Arial" w:eastAsia="Times New Roman" w:hAnsi="Arial" w:cs="Arial"/>
+          <w:color w:val="000000"/>
+          <w:sz w:val="24"/>
+          <w:szCs w:val="24"/>
+          <w:lang w:eastAsia="cs-CZ"/>
+        </w:rPr>
+      </w:pPr>
+      <w:r>
+        <w:rPr>
+          <w:rFonts w:ascii="Arial" w:eastAsia="Times New Roman" w:hAnsi="Arial" w:cs="Arial"/>
+          <w:color w:val="000000"/>
+          <w:sz w:val="24"/>
+          <w:szCs w:val="24"/>
+          <w:lang w:eastAsia="cs-CZ"/>
+        </w:rPr>
+        <w:t>    }</w:t>
+      </w:r>
+    </w:p>
+    <w:p>
+      <w:pPr>
+        <w:shd w:val="clear" w:color="auto" w:fill="FFFFFF"/>
+        <w:spacing w:after="0" w:line="240" w:lineRule="auto"/>
+        <w:rPr>
+          <w:rFonts w:ascii="Arial" w:eastAsia="Times New Roman" w:hAnsi="Arial" w:cs="Arial"/>
+          <w:color w:val="000000"/>
+          <w:sz w:val="24"/>
+          <w:szCs w:val="24"/>
+          <w:lang w:eastAsia="cs-CZ"/>
+        </w:rPr>
+      </w:pPr>
+      <w:r>
+        <w:rPr>
+          <w:rFonts w:ascii="Arial" w:eastAsia="Times New Roman" w:hAnsi="Arial" w:cs="Arial"/>
+          <w:color w:val="000000"/>
+          <w:sz w:val="24"/>
+          <w:szCs w:val="24"/>
+          <w:lang w:eastAsia="cs-CZ"/>
+        </w:rPr>
+        <w:t>    h1 {</w:t>
+      </w:r>
+    </w:p>
+    <w:p>
+      <w:pPr>
+        <w:shd w:val="clear" w:color="auto" w:fill="FFFFFF"/>
+        <w:spacing w:after="0" w:line="240" w:lineRule="auto"/>
+        <w:rPr>
+          <w:rFonts w:ascii="Arial" w:eastAsia="Times New Roman" w:hAnsi="Arial" w:cs="Arial"/>
+          <w:color w:val="000000"/>
+          <w:sz w:val="24"/>
+          <w:szCs w:val="24"/>
+          <w:lang w:eastAsia="cs-CZ"/>
+        </w:rPr>
+      </w:pPr>
+      <w:r>
+        <w:rPr>
+          <w:rFonts w:ascii="Arial" w:eastAsia="Times New Roman" w:hAnsi="Arial" w:cs="Arial"/>
+          <w:color w:val="000000"/>
+          <w:sz w:val="24"/>
+          <w:szCs w:val="24"/>
+          <w:lang w:eastAsia="cs-CZ"/>
+        </w:rPr>
+        <w:t>      font-</w:t>
+      </w:r>
+      <w:proofErr w:type="spellStart"/>
+      <w:r>
+        <w:rPr>
+          <w:rFonts w:ascii="Arial" w:eastAsia="Times New Roman" w:hAnsi="Arial" w:cs="Arial"/>
+          <w:color w:val="000000"/>
+          <w:sz w:val="24"/>
+          <w:szCs w:val="24"/>
+          <w:lang w:eastAsia="cs-CZ"/>
+        </w:rPr>
+        <w:t>size</w:t>
+      </w:r>
+      <w:proofErr w:type="spellEnd"/>
+      <w:r>
+        <w:rPr>
+          <w:rFonts w:ascii="Arial" w:eastAsia="Times New Roman" w:hAnsi="Arial" w:cs="Arial"/>
+          <w:color w:val="000000"/>
+          <w:sz w:val="24"/>
+          <w:szCs w:val="24"/>
+          <w:lang w:eastAsia="cs-CZ"/>
+        </w:rPr>
+        <w:t>: 3em;</w:t>
+      </w:r>
+    </w:p>
+    <w:p>
+      <w:pPr>
+        <w:shd w:val="clear" w:color="auto" w:fill="FFFFFF"/>
+        <w:spacing w:after="0" w:line="240" w:lineRule="auto"/>
+        <w:rPr>
+          <w:rFonts w:ascii="Arial" w:eastAsia="Times New Roman" w:hAnsi="Arial" w:cs="Arial"/>
+          <w:color w:val="000000"/>
+          <w:sz w:val="24"/>
+          <w:szCs w:val="24"/>
+          <w:lang w:eastAsia="cs-CZ"/>
+        </w:rPr>
+      </w:pPr>
+      <w:r>
+        <w:rPr>
+          <w:rFonts w:ascii="Arial" w:eastAsia="Times New Roman" w:hAnsi="Arial" w:cs="Arial"/>
+          <w:color w:val="000000"/>
+          <w:sz w:val="24"/>
+          <w:szCs w:val="24"/>
+          <w:lang w:eastAsia="cs-CZ"/>
+        </w:rPr>
+        <w:t xml:space="preserve">      </w:t>
+      </w:r>
+      <w:proofErr w:type="spellStart"/>
+      <w:r>
+        <w:rPr>
+          <w:rFonts w:ascii="Arial" w:eastAsia="Times New Roman" w:hAnsi="Arial" w:cs="Arial"/>
+          <w:color w:val="000000"/>
+          <w:sz w:val="24"/>
+          <w:szCs w:val="24"/>
+          <w:lang w:eastAsia="cs-CZ"/>
+        </w:rPr>
+        <w:t>margin-bottom</w:t>
+      </w:r>
+      <w:proofErr w:type="spellEnd"/>
+      <w:r>
+        <w:rPr>
+          <w:rFonts w:ascii="Arial" w:eastAsia="Times New Roman" w:hAnsi="Arial" w:cs="Arial"/>
+          <w:color w:val="000000"/>
+          <w:sz w:val="24"/>
+          <w:szCs w:val="24"/>
+          <w:lang w:eastAsia="cs-CZ"/>
+        </w:rPr>
+        <w:t>: 10px;</w:t>
+      </w:r>
+    </w:p>
+    <w:p>
+      <w:pPr>
+        <w:shd w:val="clear" w:color="auto" w:fill="FFFFFF"/>
+        <w:spacing w:after="0" w:line="240" w:lineRule="auto"/>
+        <w:rPr>
+          <w:rFonts w:ascii="Arial" w:eastAsia="Times New Roman" w:hAnsi="Arial" w:cs="Arial"/>
+          <w:color w:val="000000"/>
+          <w:sz w:val="24"/>
+          <w:szCs w:val="24"/>
+          <w:lang w:eastAsia="cs-CZ"/>
+        </w:rPr>
+      </w:pPr>
+      <w:r>
+        <w:rPr>
+          <w:rFonts w:ascii="Arial" w:eastAsia="Times New Roman" w:hAnsi="Arial" w:cs="Arial"/>
+          <w:color w:val="000000"/>
+          <w:sz w:val="24"/>
+          <w:szCs w:val="24"/>
+          <w:lang w:eastAsia="cs-CZ"/>
+        </w:rPr>
+        <w:t>    }</w:t>
+      </w:r>
+    </w:p>
+    <w:p>
+      <w:pPr>
+        <w:shd w:val="clear" w:color="auto" w:fill="FFFFFF"/>
+        <w:spacing w:after="0" w:line="240" w:lineRule="auto"/>
+        <w:rPr>
+          <w:rFonts w:ascii="Arial" w:eastAsia="Times New Roman" w:hAnsi="Arial" w:cs="Arial"/>
+          <w:color w:val="000000"/>
+          <w:sz w:val="24"/>
+          <w:szCs w:val="24"/>
+          <w:lang w:eastAsia="cs-CZ"/>
+        </w:rPr>
+      </w:pPr>
+      <w:r>
+        <w:rPr>
+          <w:rFonts w:ascii="Arial" w:eastAsia="Times New Roman" w:hAnsi="Arial" w:cs="Arial"/>
+          <w:color w:val="000000"/>
+          <w:sz w:val="24"/>
+          <w:szCs w:val="24"/>
+          <w:lang w:eastAsia="cs-CZ"/>
+        </w:rPr>
+        <w:t>    p {</w:t>
+      </w:r>
+    </w:p>
+    <w:p>
+      <w:pPr>
+        <w:shd w:val="clear" w:color="auto" w:fill="FFFFFF"/>
+        <w:spacing w:after="0" w:line="240" w:lineRule="auto"/>
+        <w:rPr>
+          <w:rFonts w:ascii="Arial" w:eastAsia="Times New Roman" w:hAnsi="Arial" w:cs="Arial"/>
+          <w:color w:val="000000"/>
+          <w:sz w:val="24"/>
+          <w:szCs w:val="24"/>
+          <w:lang w:eastAsia="cs-CZ"/>
+        </w:rPr>
+      </w:pPr>
+      <w:r>
+        <w:rPr>
+          <w:rFonts w:ascii="Arial" w:eastAsia="Times New Roman" w:hAnsi="Arial" w:cs="Arial"/>
+          <w:color w:val="000000"/>
+          <w:sz w:val="24"/>
+          <w:szCs w:val="24"/>
+          <w:lang w:eastAsia="cs-CZ"/>
+        </w:rPr>
+        <w:t>      font-</w:t>
+      </w:r>
+      <w:proofErr w:type="spellStart"/>
+      <w:r>
+        <w:rPr>
+          <w:rFonts w:ascii="Arial" w:eastAsia="Times New Roman" w:hAnsi="Arial" w:cs="Arial"/>
+          <w:color w:val="000000"/>
+          <w:sz w:val="24"/>
+          <w:szCs w:val="24"/>
+          <w:lang w:eastAsia="cs-CZ"/>
+        </w:rPr>
+        <w:t>size</w:t>
+      </w:r>
+      <w:proofErr w:type="spellEnd"/>
+      <w:r>
+        <w:rPr>
+          <w:rFonts w:ascii="Arial" w:eastAsia="Times New Roman" w:hAnsi="Arial" w:cs="Arial"/>
+          <w:color w:val="000000"/>
+          <w:sz w:val="24"/>
+          <w:szCs w:val="24"/>
+          <w:lang w:eastAsia="cs-CZ"/>
+        </w:rPr>
+        <w:t>: 1.2em;</w:t>
+      </w:r>
+    </w:p>
+    <w:p>
+      <w:pPr>
+        <w:shd w:val="clear" w:color="auto" w:fill="FFFFFF"/>
+        <w:spacing w:after="0" w:line="240" w:lineRule="auto"/>
+        <w:rPr>
+          <w:rFonts w:ascii="Arial" w:eastAsia="Times New Roman" w:hAnsi="Arial" w:cs="Arial"/>
+          <w:color w:val="000000"/>
+          <w:sz w:val="24"/>
+          <w:szCs w:val="24"/>
+          <w:lang w:eastAsia="cs-CZ"/>
+        </w:rPr>
+      </w:pPr>
+      <w:r>
+        <w:rPr>
+          <w:rFonts w:ascii="Arial" w:eastAsia="Times New Roman" w:hAnsi="Arial" w:cs="Arial"/>
+          <w:color w:val="000000"/>
+          <w:sz w:val="24"/>
+          <w:szCs w:val="24"/>
+          <w:lang w:eastAsia="cs-CZ"/>
+        </w:rPr>
+        <w:t xml:space="preserve">      </w:t>
+      </w:r>
+      <w:proofErr w:type="spellStart"/>
+      <w:r>
+        <w:rPr>
+          <w:rFonts w:ascii="Arial" w:eastAsia="Times New Roman" w:hAnsi="Arial" w:cs="Arial"/>
+          <w:color w:val="000000"/>
+          <w:sz w:val="24"/>
+          <w:szCs w:val="24"/>
+          <w:lang w:eastAsia="cs-CZ"/>
+        </w:rPr>
+        <w:t>margin-bottom</w:t>
+      </w:r>
+      <w:proofErr w:type="spellEnd"/>
+      <w:r>
+        <w:rPr>
+          <w:rFonts w:ascii="Arial" w:eastAsia="Times New Roman" w:hAnsi="Arial" w:cs="Arial"/>
+          <w:color w:val="000000"/>
+          <w:sz w:val="24"/>
+          <w:szCs w:val="24"/>
+          <w:lang w:eastAsia="cs-CZ"/>
+        </w:rPr>
+        <w:t>: 30px;</w:t>
+      </w:r>
+    </w:p>
+    <w:p>
+      <w:pPr>
+        <w:shd w:val="clear" w:color="auto" w:fill="FFFFFF"/>
+        <w:spacing w:after="0" w:line="240" w:lineRule="auto"/>
+        <w:rPr>
+          <w:rFonts w:ascii="Arial" w:eastAsia="Times New Roman" w:hAnsi="Arial" w:cs="Arial"/>
+          <w:color w:val="000000"/>
+          <w:sz w:val="24"/>
+          <w:szCs w:val="24"/>
+          <w:lang w:eastAsia="cs-CZ"/>
+        </w:rPr>
+      </w:pPr>
+      <w:r>
+        <w:rPr>
+          <w:rFonts w:ascii="Arial" w:eastAsia="Times New Roman" w:hAnsi="Arial" w:cs="Arial"/>
+          <w:color w:val="000000"/>
+          <w:sz w:val="24"/>
+          <w:szCs w:val="24"/>
+          <w:lang w:eastAsia="cs-CZ"/>
+        </w:rPr>
+        <w:t>    }</w:t>
+      </w:r>
+    </w:p>
+    <w:p>
+      <w:pPr>
+        <w:shd w:val="clear" w:color="auto" w:fill="FFFFFF"/>
+        <w:spacing w:after="0" w:line="240" w:lineRule="auto"/>
+        <w:rPr>
+          <w:rFonts w:ascii="Arial" w:eastAsia="Times New Roman" w:hAnsi="Arial" w:cs="Arial"/>
+          <w:color w:val="000000"/>
+          <w:sz w:val="24"/>
+          <w:szCs w:val="24"/>
+          <w:lang w:eastAsia="cs-CZ"/>
+        </w:rPr>
+      </w:pPr>
+      <w:r>
+        <w:rPr>
+          <w:rFonts w:ascii="Arial" w:eastAsia="Times New Roman" w:hAnsi="Arial" w:cs="Arial"/>
+          <w:color w:val="000000"/>
+          <w:sz w:val="24"/>
+          <w:szCs w:val="24"/>
+          <w:lang w:eastAsia="cs-CZ"/>
+        </w:rPr>
+        <w:t xml:space="preserve">    </w:t>
+      </w:r>
+      <w:proofErr w:type="spellStart"/>
+      <w:proofErr w:type="gramStart"/>
+      <w:r>
+        <w:rPr>
+          <w:rFonts w:ascii="Arial" w:eastAsia="Times New Roman" w:hAnsi="Arial" w:cs="Arial"/>
+          <w:color w:val="000000"/>
+          <w:sz w:val="24"/>
+          <w:szCs w:val="24"/>
+          <w:lang w:eastAsia="cs-CZ"/>
+        </w:rPr>
+        <w:t>a.button</w:t>
+      </w:r>
+      <w:proofErr w:type="spellEnd"/>
+      <w:proofErr w:type="gramEnd"/>
+      <w:r>
+        <w:rPr>
+          <w:rFonts w:ascii="Arial" w:eastAsia="Times New Roman" w:hAnsi="Arial" w:cs="Arial"/>
+          <w:color w:val="000000"/>
+          <w:sz w:val="24"/>
+          <w:szCs w:val="24"/>
+          <w:lang w:eastAsia="cs-CZ"/>
+        </w:rPr>
+        <w:t xml:space="preserve"> {</w:t>
+      </w:r>
+    </w:p>
+    <w:p>
+      <w:pPr>
+        <w:shd w:val="clear" w:color="auto" w:fill="FFFFFF"/>
+        <w:spacing w:after="0" w:line="240" w:lineRule="auto"/>
+        <w:rPr>
+          <w:rFonts w:ascii="Arial" w:eastAsia="Times New Roman" w:hAnsi="Arial" w:cs="Arial"/>
+          <w:color w:val="000000"/>
+          <w:sz w:val="24"/>
+          <w:szCs w:val="24"/>
+          <w:lang w:eastAsia="cs-CZ"/>
+        </w:rPr>
+      </w:pPr>
+      <w:r>
+        <w:rPr>
+          <w:rFonts w:ascii="Arial" w:eastAsia="Times New Roman" w:hAnsi="Arial" w:cs="Arial"/>
+          <w:color w:val="000000"/>
+          <w:sz w:val="24"/>
+          <w:szCs w:val="24"/>
+          <w:lang w:eastAsia="cs-CZ"/>
+        </w:rPr>
+        <w:t>      background: #ffffff;</w:t>
+      </w:r>
+    </w:p>
+    <w:p>
+      <w:pPr>
+        <w:shd w:val="clear" w:color="auto" w:fill="FFFFFF"/>
+        <w:spacing w:after="0" w:line="240" w:lineRule="auto"/>
+        <w:rPr>
+          <w:rFonts w:ascii="Arial" w:eastAsia="Times New Roman" w:hAnsi="Arial" w:cs="Arial"/>
+          <w:color w:val="000000"/>
+          <w:sz w:val="24"/>
+          <w:szCs w:val="24"/>
+          <w:lang w:eastAsia="cs-CZ"/>
+        </w:rPr>
+      </w:pPr>
+      <w:r>
+        <w:rPr>
+          <w:rFonts w:ascii="Arial" w:eastAsia="Times New Roman" w:hAnsi="Arial" w:cs="Arial"/>
+          <w:color w:val="000000"/>
+          <w:sz w:val="24"/>
+          <w:szCs w:val="24"/>
+          <w:lang w:eastAsia="cs-CZ"/>
+        </w:rPr>
+        <w:t xml:space="preserve">      </w:t>
+      </w:r>
+      <w:proofErr w:type="spellStart"/>
+      <w:r>
+        <w:rPr>
+          <w:rFonts w:ascii="Arial" w:eastAsia="Times New Roman" w:hAnsi="Arial" w:cs="Arial"/>
+          <w:color w:val="000000"/>
+          <w:sz w:val="24"/>
+          <w:szCs w:val="24"/>
+          <w:lang w:eastAsia="cs-CZ"/>
+        </w:rPr>
+        <w:t>color</w:t>
+      </w:r>
+      <w:proofErr w:type="spellEnd"/>
+      <w:r>
+        <w:rPr>
+          <w:rFonts w:ascii="Arial" w:eastAsia="Times New Roman" w:hAnsi="Arial" w:cs="Arial"/>
+          <w:color w:val="000000"/>
+          <w:sz w:val="24"/>
+          <w:szCs w:val="24"/>
+          <w:lang w:eastAsia="cs-CZ"/>
+        </w:rPr>
+        <w:t>: #0077cc;</w:t>
+      </w:r>
+    </w:p>
+    <w:p>
+      <w:pPr>
+        <w:shd w:val="clear" w:color="auto" w:fill="FFFFFF"/>
+        <w:spacing w:after="0" w:line="240" w:lineRule="auto"/>
+        <w:rPr>
+          <w:rFonts w:ascii="Arial" w:eastAsia="Times New Roman" w:hAnsi="Arial" w:cs="Arial"/>
+          <w:color w:val="000000"/>
+          <w:sz w:val="24"/>
+          <w:szCs w:val="24"/>
+          <w:lang w:eastAsia="cs-CZ"/>
+        </w:rPr>
+      </w:pPr>
+      <w:r>
+        <w:rPr>
+          <w:rFonts w:ascii="Arial" w:eastAsia="Times New Roman" w:hAnsi="Arial" w:cs="Arial"/>
+          <w:color w:val="000000"/>
+          <w:sz w:val="24"/>
+          <w:szCs w:val="24"/>
+          <w:lang w:eastAsia="cs-CZ"/>
+        </w:rPr>
+        <w:t xml:space="preserve">      </w:t>
+      </w:r>
+      <w:proofErr w:type="spellStart"/>
+      <w:r>
+        <w:rPr>
+          <w:rFonts w:ascii="Arial" w:eastAsia="Times New Roman" w:hAnsi="Arial" w:cs="Arial"/>
+          <w:color w:val="000000"/>
+          <w:sz w:val="24"/>
+          <w:szCs w:val="24"/>
+          <w:lang w:eastAsia="cs-CZ"/>
+        </w:rPr>
+        <w:t>padding</w:t>
+      </w:r>
+      <w:proofErr w:type="spellEnd"/>
+      <w:r>
+        <w:rPr>
+          <w:rFonts w:ascii="Arial" w:eastAsia="Times New Roman" w:hAnsi="Arial" w:cs="Arial"/>
+          <w:color w:val="000000"/>
+          <w:sz w:val="24"/>
+          <w:szCs w:val="24"/>
+          <w:lang w:eastAsia="cs-CZ"/>
+        </w:rPr>
+        <w:t>: 15px 30px;</w:t>
+      </w:r>
+    </w:p>
+    <w:p>
+      <w:pPr>
+        <w:shd w:val="clear" w:color="auto" w:fill="FFFFFF"/>
+        <w:spacing w:after="0" w:line="240" w:lineRule="auto"/>
+        <w:rPr>
+          <w:rFonts w:ascii="Arial" w:eastAsia="Times New Roman" w:hAnsi="Arial" w:cs="Arial"/>
+          <w:color w:val="000000"/>
+          <w:sz w:val="24"/>
+          <w:szCs w:val="24"/>
+          <w:lang w:eastAsia="cs-CZ"/>
+        </w:rPr>
+      </w:pPr>
+      <w:r>
+        <w:rPr>
+          <w:rFonts w:ascii="Arial" w:eastAsia="Times New Roman" w:hAnsi="Arial" w:cs="Arial"/>
+          <w:color w:val="000000"/>
+          <w:sz w:val="24"/>
+          <w:szCs w:val="24"/>
+          <w:lang w:eastAsia="cs-CZ"/>
+        </w:rPr>
+        <w:t>      text-</w:t>
+      </w:r>
+      <w:proofErr w:type="spellStart"/>
+      <w:r>
+        <w:rPr>
+          <w:rFonts w:ascii="Arial" w:eastAsia="Times New Roman" w:hAnsi="Arial" w:cs="Arial"/>
+          <w:color w:val="000000"/>
+          <w:sz w:val="24"/>
+          <w:szCs w:val="24"/>
+          <w:lang w:eastAsia="cs-CZ"/>
+        </w:rPr>
+        <w:t>decoration</w:t>
+      </w:r>
+      <w:proofErr w:type="spellEnd"/>
+      <w:r>
+        <w:rPr>
+          <w:rFonts w:ascii="Arial" w:eastAsia="Times New Roman" w:hAnsi="Arial" w:cs="Arial"/>
+          <w:color w:val="000000"/>
+          <w:sz w:val="24"/>
+          <w:szCs w:val="24"/>
+          <w:lang w:eastAsia="cs-CZ"/>
+        </w:rPr>
+        <w:t xml:space="preserve">: </w:t>
+      </w:r>
+      <w:proofErr w:type="spellStart"/>
+      <w:r>
+        <w:rPr>
+          <w:rFonts w:ascii="Arial" w:eastAsia="Times New Roman" w:hAnsi="Arial" w:cs="Arial"/>
+          <w:color w:val="000000"/>
+          <w:sz w:val="24"/>
+          <w:szCs w:val="24"/>
+          <w:lang w:eastAsia="cs-CZ"/>
+        </w:rPr>
+        <w:t>none</w:t>
+      </w:r>
+      <w:proofErr w:type="spellEnd"/>
+      <w:r>
+        <w:rPr>
+          <w:rFonts w:ascii="Arial" w:eastAsia="Times New Roman" w:hAnsi="Arial" w:cs="Arial"/>
+          <w:color w:val="000000"/>
+          <w:sz w:val="24"/>
+          <w:szCs w:val="24"/>
+          <w:lang w:eastAsia="cs-CZ"/>
+        </w:rPr>
+        <w:t>;</w:t>
+      </w:r>
+    </w:p>
+    <w:p>
+      <w:pPr>
+        <w:shd w:val="clear" w:color="auto" w:fill="FFFFFF"/>
+        <w:spacing w:after="0" w:line="240" w:lineRule="auto"/>
+        <w:rPr>
+          <w:rFonts w:ascii="Arial" w:eastAsia="Times New Roman" w:hAnsi="Arial" w:cs="Arial"/>
+          <w:color w:val="000000"/>
+          <w:sz w:val="24"/>
+          <w:szCs w:val="24"/>
+          <w:lang w:eastAsia="cs-CZ"/>
+        </w:rPr>
+      </w:pPr>
+      <w:r>
+        <w:rPr>
+          <w:rFonts w:ascii="Arial" w:eastAsia="Times New Roman" w:hAnsi="Arial" w:cs="Arial"/>
+          <w:color w:val="000000"/>
+          <w:sz w:val="24"/>
+          <w:szCs w:val="24"/>
+          <w:lang w:eastAsia="cs-CZ"/>
+        </w:rPr>
+        <w:t xml:space="preserve">      </w:t>
+      </w:r>
+      <w:proofErr w:type="spellStart"/>
+      <w:r>
+        <w:rPr>
+          <w:rFonts w:ascii="Arial" w:eastAsia="Times New Roman" w:hAnsi="Arial" w:cs="Arial"/>
+          <w:color w:val="000000"/>
+          <w:sz w:val="24"/>
+          <w:szCs w:val="24"/>
+          <w:lang w:eastAsia="cs-CZ"/>
+        </w:rPr>
+        <w:t>border-radius</w:t>
+      </w:r>
+      <w:proofErr w:type="spellEnd"/>
+      <w:r>
+        <w:rPr>
+          <w:rFonts w:ascii="Arial" w:eastAsia="Times New Roman" w:hAnsi="Arial" w:cs="Arial"/>
+          <w:color w:val="000000"/>
+          <w:sz w:val="24"/>
+          <w:szCs w:val="24"/>
+          <w:lang w:eastAsia="cs-CZ"/>
+        </w:rPr>
+        <w:t>: 8px;</w:t>
+      </w:r>
+    </w:p>
+    <w:p>
+      <w:pPr>
+        <w:shd w:val="clear" w:color="auto" w:fill="FFFFFF"/>
+        <w:spacing w:after="0" w:line="240" w:lineRule="auto"/>
+        <w:rPr>
+          <w:rFonts w:ascii="Arial" w:eastAsia="Times New Roman" w:hAnsi="Arial" w:cs="Arial"/>
+          <w:color w:val="000000"/>
+          <w:sz w:val="24"/>
+          <w:szCs w:val="24"/>
+          <w:lang w:eastAsia="cs-CZ"/>
+        </w:rPr>
+      </w:pPr>
+      <w:r>
+        <w:rPr>
+          <w:rFonts w:ascii="Arial" w:eastAsia="Times New Roman" w:hAnsi="Arial" w:cs="Arial"/>
+          <w:color w:val="000000"/>
+          <w:sz w:val="24"/>
+          <w:szCs w:val="24"/>
+          <w:lang w:eastAsia="cs-CZ"/>
+        </w:rPr>
+        <w:t>      font-</w:t>
+      </w:r>
+      <w:proofErr w:type="spellStart"/>
+      <w:r>
+        <w:rPr>
+          <w:rFonts w:ascii="Arial" w:eastAsia="Times New Roman" w:hAnsi="Arial" w:cs="Arial"/>
+          <w:color w:val="000000"/>
+          <w:sz w:val="24"/>
+          <w:szCs w:val="24"/>
+          <w:lang w:eastAsia="cs-CZ"/>
+        </w:rPr>
+        <w:t>weight</w:t>
+      </w:r>
+      <w:proofErr w:type="spellEnd"/>
+      <w:r>
+        <w:rPr>
+          <w:rFonts w:ascii="Arial" w:eastAsia="Times New Roman" w:hAnsi="Arial" w:cs="Arial"/>
+          <w:color w:val="000000"/>
+          <w:sz w:val="24"/>
+          <w:szCs w:val="24"/>
+          <w:lang w:eastAsia="cs-CZ"/>
+        </w:rPr>
+        <w:t xml:space="preserve">: </w:t>
+      </w:r>
+      <w:proofErr w:type="spellStart"/>
+      <w:r>
+        <w:rPr>
+          <w:rFonts w:ascii="Arial" w:eastAsia="Times New Roman" w:hAnsi="Arial" w:cs="Arial"/>
+          <w:color w:val="000000"/>
+          <w:sz w:val="24"/>
+          <w:szCs w:val="24"/>
+          <w:lang w:eastAsia="cs-CZ"/>
+        </w:rPr>
+        <w:t>bold</w:t>
+      </w:r>
+      <w:proofErr w:type="spellEnd"/>
+      <w:r>
+        <w:rPr>
+          <w:rFonts w:ascii="Arial" w:eastAsia="Times New Roman" w:hAnsi="Arial" w:cs="Arial"/>
+          <w:color w:val="000000"/>
+          <w:sz w:val="24"/>
+          <w:szCs w:val="24"/>
+          <w:lang w:eastAsia="cs-CZ"/>
+        </w:rPr>
+        <w:t>;</w:t>
+      </w:r>
+    </w:p>
+    <w:p>
+      <w:pPr>
+        <w:shd w:val="clear" w:color="auto" w:fill="FFFFFF"/>
+        <w:spacing w:after="0" w:line="240" w:lineRule="auto"/>
+        <w:rPr>
+          <w:rFonts w:ascii="Arial" w:eastAsia="Times New Roman" w:hAnsi="Arial" w:cs="Arial"/>
+          <w:color w:val="000000"/>
+          <w:sz w:val="24"/>
+          <w:szCs w:val="24"/>
+          <w:lang w:eastAsia="cs-CZ"/>
+        </w:rPr>
+      </w:pPr>
+      <w:r>
+        <w:rPr>
+          <w:rFonts w:ascii="Arial" w:eastAsia="Times New Roman" w:hAnsi="Arial" w:cs="Arial"/>
+          <w:color w:val="000000"/>
+          <w:sz w:val="24"/>
+          <w:szCs w:val="24"/>
+          <w:lang w:eastAsia="cs-CZ"/>
+        </w:rPr>
+        <w:t xml:space="preserve">      </w:t>
+      </w:r>
+      <w:proofErr w:type="spellStart"/>
+      <w:r>
+        <w:rPr>
+          <w:rFonts w:ascii="Arial" w:eastAsia="Times New Roman" w:hAnsi="Arial" w:cs="Arial"/>
+          <w:color w:val="000000"/>
+          <w:sz w:val="24"/>
+          <w:szCs w:val="24"/>
+          <w:lang w:eastAsia="cs-CZ"/>
+        </w:rPr>
+        <w:t>transition</w:t>
+      </w:r>
+      <w:proofErr w:type="spellEnd"/>
+      <w:r>
+        <w:rPr>
+          <w:rFonts w:ascii="Arial" w:eastAsia="Times New Roman" w:hAnsi="Arial" w:cs="Arial"/>
+          <w:color w:val="000000"/>
+          <w:sz w:val="24"/>
+          <w:szCs w:val="24"/>
+          <w:lang w:eastAsia="cs-CZ"/>
+        </w:rPr>
+        <w:t>: background 0.</w:t>
+      </w:r>
+      <w:proofErr w:type="gramStart"/>
+      <w:r>
+        <w:rPr>
+          <w:rFonts w:ascii="Arial" w:eastAsia="Times New Roman" w:hAnsi="Arial" w:cs="Arial"/>
+          <w:color w:val="000000"/>
+          <w:sz w:val="24"/>
+          <w:szCs w:val="24"/>
+          <w:lang w:eastAsia="cs-CZ"/>
+        </w:rPr>
+        <w:t>3s</w:t>
+      </w:r>
+      <w:proofErr w:type="gramEnd"/>
+      <w:r>
+        <w:rPr>
+          <w:rFonts w:ascii="Arial" w:eastAsia="Times New Roman" w:hAnsi="Arial" w:cs="Arial"/>
+          <w:color w:val="000000"/>
+          <w:sz w:val="24"/>
+          <w:szCs w:val="24"/>
+          <w:lang w:eastAsia="cs-CZ"/>
+        </w:rPr>
+        <w:t xml:space="preserve">, </w:t>
+      </w:r>
+      <w:proofErr w:type="spellStart"/>
+      <w:r>
+        <w:rPr>
+          <w:rFonts w:ascii="Arial" w:eastAsia="Times New Roman" w:hAnsi="Arial" w:cs="Arial"/>
+          <w:color w:val="000000"/>
+          <w:sz w:val="24"/>
+          <w:szCs w:val="24"/>
+          <w:lang w:eastAsia="cs-CZ"/>
+        </w:rPr>
+        <w:t>color</w:t>
+      </w:r>
+      <w:proofErr w:type="spellEnd"/>
+      <w:r>
+        <w:rPr>
+          <w:rFonts w:ascii="Arial" w:eastAsia="Times New Roman" w:hAnsi="Arial" w:cs="Arial"/>
+          <w:color w:val="000000"/>
+          <w:sz w:val="24"/>
+          <w:szCs w:val="24"/>
+          <w:lang w:eastAsia="cs-CZ"/>
+        </w:rPr>
+        <w:t xml:space="preserve"> 0.3s;</w:t>
+      </w:r>
+    </w:p>
+    <w:p>
+      <w:pPr>
+        <w:shd w:val="clear" w:color="auto" w:fill="FFFFFF"/>
+        <w:spacing w:after="0" w:line="240" w:lineRule="auto"/>
+        <w:rPr>
+          <w:rFonts w:ascii="Arial" w:eastAsia="Times New Roman" w:hAnsi="Arial" w:cs="Arial"/>
+          <w:color w:val="000000"/>
+          <w:sz w:val="24"/>
+          <w:szCs w:val="24"/>
+          <w:lang w:eastAsia="cs-CZ"/>
+        </w:rPr>
+      </w:pPr>
+      <w:r>
+        <w:rPr>
+          <w:rFonts w:ascii="Arial" w:eastAsia="Times New Roman" w:hAnsi="Arial" w:cs="Arial"/>
+          <w:color w:val="000000"/>
+          <w:sz w:val="24"/>
+          <w:szCs w:val="24"/>
+          <w:lang w:eastAsia="cs-CZ"/>
+        </w:rPr>
+        <w:t>    }</w:t>
+      </w:r>
+    </w:p>
+    <w:p>
+      <w:pPr>
+        <w:shd w:val="clear" w:color="auto" w:fill="FFFFFF"/>
+        <w:spacing w:after="0" w:line="240" w:lineRule="auto"/>
+        <w:rPr>
+          <w:rFonts w:ascii="Arial" w:eastAsia="Times New Roman" w:hAnsi="Arial" w:cs="Arial"/>
+          <w:color w:val="000000"/>
+          <w:sz w:val="24"/>
+          <w:szCs w:val="24"/>
+          <w:lang w:eastAsia="cs-CZ"/>
+        </w:rPr>
+      </w:pPr>
+      <w:r>
+        <w:rPr>
+          <w:rFonts w:ascii="Arial" w:eastAsia="Times New Roman" w:hAnsi="Arial" w:cs="Arial"/>
+          <w:color w:val="000000"/>
+          <w:sz w:val="24"/>
+          <w:szCs w:val="24"/>
+          <w:lang w:eastAsia="cs-CZ"/>
+        </w:rPr>
+        <w:t xml:space="preserve">    </w:t>
+      </w:r>
+      <w:proofErr w:type="spellStart"/>
+      <w:proofErr w:type="gramStart"/>
+      <w:r>
+        <w:rPr>
+          <w:rFonts w:ascii="Arial" w:eastAsia="Times New Roman" w:hAnsi="Arial" w:cs="Arial"/>
+          <w:color w:val="000000"/>
+          <w:sz w:val="24"/>
+          <w:szCs w:val="24"/>
+          <w:lang w:eastAsia="cs-CZ"/>
+        </w:rPr>
+        <w:t>a.button</w:t>
+      </w:r>
+      <w:proofErr w:type="gramEnd"/>
+      <w:r>
+        <w:rPr>
+          <w:rFonts w:ascii="Arial" w:eastAsia="Times New Roman" w:hAnsi="Arial" w:cs="Arial"/>
+          <w:color w:val="000000"/>
+          <w:sz w:val="24"/>
+          <w:szCs w:val="24"/>
+          <w:lang w:eastAsia="cs-CZ"/>
+        </w:rPr>
+        <w:t>:hover</w:t>
+      </w:r>
+      <w:proofErr w:type="spellEnd"/>
+      <w:r>
+        <w:rPr>
+          <w:rFonts w:ascii="Arial" w:eastAsia="Times New Roman" w:hAnsi="Arial" w:cs="Arial"/>
+          <w:color w:val="000000"/>
+          <w:sz w:val="24"/>
+          <w:szCs w:val="24"/>
+          <w:lang w:eastAsia="cs-CZ"/>
+        </w:rPr>
+        <w:t xml:space="preserve"> {</w:t>
+      </w:r>
+    </w:p>
+    <w:p>
+      <w:pPr>
+        <w:shd w:val="clear" w:color="auto" w:fill="FFFFFF"/>
+        <w:spacing w:after="0" w:line="240" w:lineRule="auto"/>
+        <w:rPr>
+          <w:rFonts w:ascii="Arial" w:eastAsia="Times New Roman" w:hAnsi="Arial" w:cs="Arial"/>
+          <w:color w:val="000000"/>
+          <w:sz w:val="24"/>
+          <w:szCs w:val="24"/>
+          <w:lang w:eastAsia="cs-CZ"/>
+        </w:rPr>
+      </w:pPr>
+      <w:r>
+        <w:rPr>
+          <w:rFonts w:ascii="Arial" w:eastAsia="Times New Roman" w:hAnsi="Arial" w:cs="Arial"/>
+          <w:color w:val="000000"/>
+          <w:sz w:val="24"/>
+          <w:szCs w:val="24"/>
+          <w:lang w:eastAsia="cs-CZ"/>
+        </w:rPr>
+        <w:t>      background: #0077cc;</w:t>
+      </w:r>
+    </w:p>
+    <w:p>
+      <w:pPr>
+        <w:shd w:val="clear" w:color="auto" w:fill="FFFFFF"/>
+        <w:spacing w:after="0" w:line="240" w:lineRule="auto"/>
+        <w:rPr>
+          <w:rFonts w:ascii="Arial" w:eastAsia="Times New Roman" w:hAnsi="Arial" w:cs="Arial"/>
+          <w:color w:val="000000"/>
+          <w:sz w:val="24"/>
+          <w:szCs w:val="24"/>
+          <w:lang w:eastAsia="cs-CZ"/>
+        </w:rPr>
+      </w:pPr>
+      <w:r>
+        <w:rPr>
+          <w:rFonts w:ascii="Arial" w:eastAsia="Times New Roman" w:hAnsi="Arial" w:cs="Arial"/>
+          <w:color w:val="000000"/>
+          <w:sz w:val="24"/>
+          <w:szCs w:val="24"/>
+          <w:lang w:eastAsia="cs-CZ"/>
+        </w:rPr>
+        <w:t xml:space="preserve">      </w:t>
+      </w:r>
+      <w:proofErr w:type="spellStart"/>
+      <w:r>
+        <w:rPr>
+          <w:rFonts w:ascii="Arial" w:eastAsia="Times New Roman" w:hAnsi="Arial" w:cs="Arial"/>
+          <w:color w:val="000000"/>
+          <w:sz w:val="24"/>
+          <w:szCs w:val="24"/>
+          <w:lang w:eastAsia="cs-CZ"/>
+        </w:rPr>
+        <w:t>color</w:t>
+      </w:r>
+      <w:proofErr w:type="spellEnd"/>
+      <w:r>
+        <w:rPr>
+          <w:rFonts w:ascii="Arial" w:eastAsia="Times New Roman" w:hAnsi="Arial" w:cs="Arial"/>
+          <w:color w:val="000000"/>
+          <w:sz w:val="24"/>
+          <w:szCs w:val="24"/>
+          <w:lang w:eastAsia="cs-CZ"/>
+        </w:rPr>
+        <w:t>: #ffffff;</w:t>
+      </w:r>
+    </w:p>
+    <w:p>
+      <w:pPr>
+        <w:shd w:val="clear" w:color="auto" w:fill="FFFFFF"/>
+        <w:spacing w:after="0" w:line="240" w:lineRule="auto"/>
+        <w:rPr>
+          <w:rFonts w:ascii="Arial" w:eastAsia="Times New Roman" w:hAnsi="Arial" w:cs="Arial"/>
+          <w:color w:val="000000"/>
+          <w:sz w:val="24"/>
+          <w:szCs w:val="24"/>
+          <w:lang w:eastAsia="cs-CZ"/>
+        </w:rPr>
+      </w:pPr>
+      <w:r>
+        <w:rPr>
+          <w:rFonts w:ascii="Arial" w:eastAsia="Times New Roman" w:hAnsi="Arial" w:cs="Arial"/>
+          <w:color w:val="000000"/>
+          <w:sz w:val="24"/>
+          <w:szCs w:val="24"/>
+          <w:lang w:eastAsia="cs-CZ"/>
+        </w:rPr>
+        <w:t>    }</w:t>
+      </w:r>
+    </w:p>
+    <w:p>
+      <w:pPr>
+        <w:shd w:val="clear" w:color="auto" w:fill="FFFFFF"/>
+        <w:spacing w:after="0" w:line="240" w:lineRule="auto"/>
+        <w:rPr>
+          <w:rFonts w:ascii="Arial" w:eastAsia="Times New Roman" w:hAnsi="Arial" w:cs="Arial"/>
+          <w:color w:val="000000"/>
+          <w:sz w:val="24"/>
+          <w:szCs w:val="24"/>
+          <w:lang w:eastAsia="cs-CZ"/>
+        </w:rPr>
+      </w:pPr>
+      <w:r>
+        <w:rPr>
+          <w:rFonts w:ascii="Arial" w:eastAsia="Times New Roman" w:hAnsi="Arial" w:cs="Arial"/>
+          <w:color w:val="000000"/>
+          <w:sz w:val="24"/>
+          <w:szCs w:val="24"/>
+          <w:lang w:eastAsia="cs-CZ"/>
+        </w:rPr>
+        <w:t xml:space="preserve">    </w:t>
+      </w:r>
+      <w:proofErr w:type="spellStart"/>
+      <w:r>
+        <w:rPr>
+          <w:rFonts w:ascii="Arial" w:eastAsia="Times New Roman" w:hAnsi="Arial" w:cs="Arial"/>
+          <w:color w:val="000000"/>
+          <w:sz w:val="24"/>
+          <w:szCs w:val="24"/>
+          <w:lang w:eastAsia="cs-CZ"/>
+        </w:rPr>
+        <w:t>footer</w:t>
+      </w:r>
+      <w:proofErr w:type="spellEnd"/>
+      <w:r>
+        <w:rPr>
+          <w:rFonts w:ascii="Arial" w:eastAsia="Times New Roman" w:hAnsi="Arial" w:cs="Arial"/>
+          <w:color w:val="000000"/>
+          <w:sz w:val="24"/>
+          <w:szCs w:val="24"/>
+          <w:lang w:eastAsia="cs-CZ"/>
+        </w:rPr>
+        <w:t xml:space="preserve"> {</w:t>
+      </w:r>
+    </w:p>
+    <w:p>
+      <w:pPr>
+        <w:shd w:val="clear" w:color="auto" w:fill="FFFFFF"/>
+        <w:spacing w:after="0" w:line="240" w:lineRule="auto"/>
+        <w:rPr>
+          <w:rFonts w:ascii="Arial" w:eastAsia="Times New Roman" w:hAnsi="Arial" w:cs="Arial"/>
+          <w:color w:val="000000"/>
+          <w:sz w:val="24"/>
+          <w:szCs w:val="24"/>
+          <w:lang w:eastAsia="cs-CZ"/>
+        </w:rPr>
+      </w:pPr>
+      <w:r>
+        <w:rPr>
+          <w:rFonts w:ascii="Arial" w:eastAsia="Times New Roman" w:hAnsi="Arial" w:cs="Arial"/>
+          <w:color w:val="000000"/>
+          <w:sz w:val="24"/>
+          <w:szCs w:val="24"/>
+          <w:lang w:eastAsia="cs-CZ"/>
+        </w:rPr>
+        <w:t xml:space="preserve">      </w:t>
+      </w:r>
+      <w:proofErr w:type="spellStart"/>
+      <w:r>
+        <w:rPr>
+          <w:rFonts w:ascii="Arial" w:eastAsia="Times New Roman" w:hAnsi="Arial" w:cs="Arial"/>
+          <w:color w:val="000000"/>
+          <w:sz w:val="24"/>
+          <w:szCs w:val="24"/>
+          <w:lang w:eastAsia="cs-CZ"/>
+        </w:rPr>
+        <w:t>margin</w:t>
+      </w:r>
+      <w:proofErr w:type="spellEnd"/>
+      <w:r>
+        <w:rPr>
+          <w:rFonts w:ascii="Arial" w:eastAsia="Times New Roman" w:hAnsi="Arial" w:cs="Arial"/>
+          <w:color w:val="000000"/>
+          <w:sz w:val="24"/>
+          <w:szCs w:val="24"/>
+          <w:lang w:eastAsia="cs-CZ"/>
+        </w:rPr>
+        <w:t>-top: 50px;</w:t>
+      </w:r>
+    </w:p>
+    <w:p>
+      <w:pPr>
+        <w:shd w:val="clear" w:color="auto" w:fill="FFFFFF"/>
+        <w:spacing w:after="0" w:line="240" w:lineRule="auto"/>
+        <w:rPr>
+          <w:rFonts w:ascii="Arial" w:eastAsia="Times New Roman" w:hAnsi="Arial" w:cs="Arial"/>
+          <w:color w:val="000000"/>
+          <w:sz w:val="24"/>
+          <w:szCs w:val="24"/>
+          <w:lang w:eastAsia="cs-CZ"/>
+        </w:rPr>
+      </w:pPr>
+      <w:r>
+        <w:rPr>
+          <w:rFonts w:ascii="Arial" w:eastAsia="Times New Roman" w:hAnsi="Arial" w:cs="Arial"/>
+          <w:color w:val="000000"/>
+          <w:sz w:val="24"/>
+          <w:szCs w:val="24"/>
+          <w:lang w:eastAsia="cs-CZ"/>
+        </w:rPr>
+        <w:t xml:space="preserve">      </w:t>
+      </w:r>
+      <w:proofErr w:type="spellStart"/>
+      <w:r>
+        <w:rPr>
+          <w:rFonts w:ascii="Arial" w:eastAsia="Times New Roman" w:hAnsi="Arial" w:cs="Arial"/>
+          <w:color w:val="000000"/>
+          <w:sz w:val="24"/>
+          <w:szCs w:val="24"/>
+          <w:lang w:eastAsia="cs-CZ"/>
+        </w:rPr>
+        <w:t>padding</w:t>
+      </w:r>
+      <w:proofErr w:type="spellEnd"/>
+      <w:r>
+        <w:rPr>
+          <w:rFonts w:ascii="Arial" w:eastAsia="Times New Roman" w:hAnsi="Arial" w:cs="Arial"/>
+          <w:color w:val="000000"/>
+          <w:sz w:val="24"/>
+          <w:szCs w:val="24"/>
+          <w:lang w:eastAsia="cs-CZ"/>
+        </w:rPr>
+        <w:t>: 20px;</w:t>
+      </w:r>
+    </w:p>
+    <w:p>
+      <w:pPr>
+        <w:shd w:val="clear" w:color="auto" w:fill="FFFFFF"/>
+        <w:spacing w:after="0" w:line="240" w:lineRule="auto"/>
+        <w:rPr>
+          <w:rFonts w:ascii="Arial" w:eastAsia="Times New Roman" w:hAnsi="Arial" w:cs="Arial"/>
+          <w:color w:val="000000"/>
+          <w:sz w:val="24"/>
+          <w:szCs w:val="24"/>
+          <w:lang w:eastAsia="cs-CZ"/>
+        </w:rPr>
+      </w:pPr>
+      <w:r>
+        <w:rPr>
+          <w:rFonts w:ascii="Arial" w:eastAsia="Times New Roman" w:hAnsi="Arial" w:cs="Arial"/>
+          <w:color w:val="000000"/>
+          <w:sz w:val="24"/>
+          <w:szCs w:val="24"/>
+          <w:lang w:eastAsia="cs-CZ"/>
+        </w:rPr>
+        <w:t>      font-</w:t>
+      </w:r>
+      <w:proofErr w:type="spellStart"/>
+      <w:r>
+        <w:rPr>
+          <w:rFonts w:ascii="Arial" w:eastAsia="Times New Roman" w:hAnsi="Arial" w:cs="Arial"/>
+          <w:color w:val="000000"/>
+          <w:sz w:val="24"/>
+          <w:szCs w:val="24"/>
+          <w:lang w:eastAsia="cs-CZ"/>
+        </w:rPr>
+        <w:t>size</w:t>
+      </w:r>
+      <w:proofErr w:type="spellEnd"/>
+      <w:r>
+        <w:rPr>
+          <w:rFonts w:ascii="Arial" w:eastAsia="Times New Roman" w:hAnsi="Arial" w:cs="Arial"/>
+          <w:color w:val="000000"/>
+          <w:sz w:val="24"/>
+          <w:szCs w:val="24"/>
+          <w:lang w:eastAsia="cs-CZ"/>
+        </w:rPr>
+        <w:t>: 0.9em;</w:t>
+      </w:r>
+    </w:p>
+    <w:p>
+      <w:pPr>
+        <w:shd w:val="clear" w:color="auto" w:fill="FFFFFF"/>
+        <w:spacing w:after="0" w:line="240" w:lineRule="auto"/>
+        <w:rPr>
+          <w:rFonts w:ascii="Arial" w:eastAsia="Times New Roman" w:hAnsi="Arial" w:cs="Arial"/>
+          <w:color w:val="000000"/>
+          <w:sz w:val="24"/>
+          <w:szCs w:val="24"/>
+          <w:lang w:eastAsia="cs-CZ"/>
+        </w:rPr>
+      </w:pPr>
+      <w:r>
+        <w:rPr>
+          <w:rFonts w:ascii="Arial" w:eastAsia="Times New Roman" w:hAnsi="Arial" w:cs="Arial"/>
+          <w:color w:val="000000"/>
+          <w:sz w:val="24"/>
+          <w:szCs w:val="24"/>
+          <w:lang w:eastAsia="cs-CZ"/>
+        </w:rPr>
+        <w:t>      opacity: 0.8;</w:t>
+      </w:r>
+    </w:p>
+    <w:p>
+      <w:pPr>
+        <w:shd w:val="clear" w:color="auto" w:fill="FFFFFF"/>
+        <w:spacing w:after="0" w:line="240" w:lineRule="auto"/>
+        <w:rPr>
+          <w:rFonts w:ascii="Arial" w:eastAsia="Times New Roman" w:hAnsi="Arial" w:cs="Arial"/>
+          <w:color w:val="000000"/>
+          <w:sz w:val="24"/>
+          <w:szCs w:val="24"/>
+          <w:lang w:eastAsia="cs-CZ"/>
+        </w:rPr>
+      </w:pPr>
+      <w:r>
+        <w:rPr>
+          <w:rFonts w:ascii="Arial" w:eastAsia="Times New Roman" w:hAnsi="Arial" w:cs="Arial"/>
+          <w:color w:val="000000"/>
+          <w:sz w:val="24"/>
+          <w:szCs w:val="24"/>
+          <w:lang w:eastAsia="cs-CZ"/>
+        </w:rPr>
+        <w:t>    }</w:t>
+      </w:r>
+    </w:p>
+    <w:p>
+      <w:pPr>
+        <w:shd w:val="clear" w:color="auto" w:fill="FFFFFF"/>
+        <w:spacing w:after="0" w:line="240" w:lineRule="auto"/>
+        <w:rPr>
+          <w:rFonts w:ascii="Arial" w:eastAsia="Times New Roman" w:hAnsi="Arial" w:cs="Arial"/>
+          <w:color w:val="000000"/>
+          <w:sz w:val="24"/>
+          <w:szCs w:val="24"/>
+          <w:lang w:eastAsia="cs-CZ"/>
+        </w:rPr>
+      </w:pPr>
+      <w:r>
+        <w:rPr>
+          <w:rFonts w:ascii="Arial" w:eastAsia="Times New Roman" w:hAnsi="Arial" w:cs="Arial"/>
+          <w:color w:val="000000"/>
+          <w:sz w:val="24"/>
+          <w:szCs w:val="24"/>
+          <w:lang w:eastAsia="cs-CZ"/>
+        </w:rPr>
+        <w:t>  &lt;/style&gt;</w:t>
+      </w:r>
+    </w:p>
+    <w:p>
+      <w:pPr>
+        <w:shd w:val="clear" w:color="auto" w:fill="FFFFFF"/>
+        <w:spacing w:after="0" w:line="240" w:lineRule="auto"/>
+        <w:rPr>
+          <w:rFonts w:ascii="Arial" w:eastAsia="Times New Roman" w:hAnsi="Arial" w:cs="Arial"/>
+          <w:color w:val="000000"/>
+          <w:sz w:val="24"/>
+          <w:szCs w:val="24"/>
+          <w:lang w:eastAsia="cs-CZ"/>
+        </w:rPr>
+      </w:pPr>
+      <w:r>
+        <w:rPr>
+          <w:rFonts w:ascii="Arial" w:eastAsia="Times New Roman" w:hAnsi="Arial" w:cs="Arial"/>
+          <w:color w:val="000000"/>
+          <w:sz w:val="24"/>
+          <w:szCs w:val="24"/>
+          <w:lang w:eastAsia="cs-CZ"/>
+        </w:rPr>
         <w:t>&lt;/</w:t>
       </w:r>
       <w:proofErr w:type="spellStart"/>
@@ -315,7 +1931,52 @@
           <w:szCs w:val="24"/>
           <w:lang w:eastAsia="cs-CZ"/>
         </w:rPr>
-        <w:t>  &lt;h</w:t>
+        <w:t>  &lt;</w:t>
+      </w:r>
+      <w:proofErr w:type="spellStart"/>
+      <w:r>
+        <w:rPr>
+          <w:rFonts w:ascii="Arial" w:eastAsia="Times New Roman" w:hAnsi="Arial" w:cs="Arial"/>
+          <w:color w:val="000000"/>
+          <w:sz w:val="24"/>
+          <w:szCs w:val="24"/>
+          <w:lang w:eastAsia="cs-CZ"/>
+        </w:rPr>
+        <w:t>header</w:t>
+      </w:r>
+      <w:proofErr w:type="spellEnd"/>
+      <w:r>
+        <w:rPr>
+          <w:rFonts w:ascii="Arial" w:eastAsia="Times New Roman" w:hAnsi="Arial" w:cs="Arial"/>
+          <w:color w:val="000000"/>
+          <w:sz w:val="24"/>
+          <w:szCs w:val="24"/>
+          <w:lang w:eastAsia="cs-CZ"/>
+        </w:rPr>
+        <w:t>&gt;</w:t>
+      </w:r>
+    </w:p>
+    <w:p>
+      <w:pPr>
+        <w:shd w:val="clear" w:color="auto" w:fill="FFFFFF"/>
+        <w:spacing w:after="0" w:line="240" w:lineRule="auto"/>
+        <w:rPr>
+          <w:rFonts w:ascii="Arial" w:eastAsia="Times New Roman" w:hAnsi="Arial" w:cs="Arial"/>
+          <w:color w:val="000000"/>
+          <w:sz w:val="24"/>
+          <w:szCs w:val="24"/>
+          <w:lang w:eastAsia="cs-CZ"/>
+        </w:rPr>
+      </w:pPr>
+      <w:r>
+        <w:rPr>
+          <w:rFonts w:ascii="Arial" w:eastAsia="Times New Roman" w:hAnsi="Arial" w:cs="Arial"/>
+          <w:color w:val="000000"/>
+          <w:sz w:val="24"/>
+          <w:szCs w:val="24"/>
+          <w:lang w:eastAsia="cs-CZ"/>
+        </w:rPr>
+        <w:t>    &lt;h</w:t>
       </w:r>
       <w:proofErr w:type="gramStart"/>
       <w:r>
@@ -326,7 +1987,7 @@
           <w:szCs w:val="24"/>
           <w:lang w:eastAsia="cs-CZ"/>
         </w:rPr>
-        <w:t>1&gt;Ahoj</w:t>
+        <w:t>1&gt;Vítej</w:t>
       </w:r>
       <w:proofErr w:type="gramEnd"/>
       <w:r>
@@ -337,32 +1998,53 @@
           <w:szCs w:val="24"/>
           <w:lang w:eastAsia="cs-CZ"/>
         </w:rPr>
-        <w:t xml:space="preserve"> světe!&lt;/h1&gt;</w:t>
-      </w:r>
-    </w:p>
-    <w:p>
-      <w:pPr>
-        <w:shd w:val="clear" w:color="auto" w:fill="FFFFFF"/>
-        <w:spacing w:after="0" w:line="240" w:lineRule="auto"/>
-        <w:rPr>
-          <w:rFonts w:ascii="Arial" w:eastAsia="Times New Roman" w:hAnsi="Arial" w:cs="Arial"/>
-          <w:color w:val="000000"/>
-          <w:sz w:val="24"/>
-          <w:szCs w:val="24"/>
-          <w:lang w:eastAsia="cs-CZ"/>
-        </w:rPr>
-      </w:pPr>
-      <w:r>
-        <w:rPr>
-          <w:rFonts w:ascii="Arial" w:eastAsia="Times New Roman" w:hAnsi="Arial" w:cs="Arial"/>
-          <w:color w:val="000000"/>
-          <w:sz w:val="24"/>
-          <w:szCs w:val="24"/>
-          <w:lang w:eastAsia="cs-CZ"/>
-        </w:rPr>
-        <w:t xml:space="preserve">  &lt;p&gt;Toto je moje první stránka na GitHub </w:t>
-      </w:r>
-      <w:proofErr w:type="spellStart"/>
+        <w:t xml:space="preserve"> na mém webu </w:t>
+      </w:r>
+      <w:r>
+        <w:rPr>
+          <w:rFonts w:ascii="Segoe UI Emoji" w:eastAsia="Times New Roman" w:hAnsi="Segoe UI Emoji" w:cs="Segoe UI Emoji"/>
+          <w:color w:val="000000"/>
+          <w:sz w:val="24"/>
+          <w:szCs w:val="24"/>
+          <w:lang w:eastAsia="cs-CZ"/>
+        </w:rPr>
+        <w:t>🚀</w:t>
+      </w:r>
+      <w:r>
+        <w:rPr>
+          <w:rFonts w:ascii="Arial" w:eastAsia="Times New Roman" w:hAnsi="Arial" w:cs="Arial"/>
+          <w:color w:val="000000"/>
+          <w:sz w:val="24"/>
+          <w:szCs w:val="24"/>
+          <w:lang w:eastAsia="cs-CZ"/>
+        </w:rPr>
+        <w:t>&lt;/h1&gt;</w:t>
+      </w:r>
+    </w:p>
+    <w:p>
+      <w:pPr>
+        <w:shd w:val="clear" w:color="auto" w:fill="FFFFFF"/>
+        <w:spacing w:after="0" w:line="240" w:lineRule="auto"/>
+        <w:rPr>
+          <w:rFonts w:ascii="Arial" w:eastAsia="Times New Roman" w:hAnsi="Arial" w:cs="Arial"/>
+          <w:color w:val="000000"/>
+          <w:sz w:val="24"/>
+          <w:szCs w:val="24"/>
+          <w:lang w:eastAsia="cs-CZ"/>
+        </w:rPr>
+      </w:pPr>
+      <w:r>
+        <w:rPr>
+          <w:rFonts w:ascii="Arial" w:eastAsia="Times New Roman" w:hAnsi="Arial" w:cs="Arial"/>
+          <w:color w:val="000000"/>
+          <w:sz w:val="24"/>
+          <w:szCs w:val="24"/>
+          <w:lang w:eastAsia="cs-CZ"/>
+        </w:rPr>
+        <w:t xml:space="preserve">    &lt;p&gt;Toto je moje první stránka hostovaná přes GitHub </w:t>
+      </w:r>
+      <w:proofErr w:type="spellStart"/>
+      <w:proofErr w:type="gramStart"/>
       <w:r>
         <w:rPr>
           <w:rFonts w:ascii="Arial" w:eastAsia="Times New Roman" w:hAnsi="Arial" w:cs="Arial"/>
@@ -382,27 +2064,313 @@
           <w:szCs w:val="24"/>
           <w:lang w:eastAsia="cs-CZ"/>
         </w:rPr>
-        <w:t xml:space="preserve"> </w:t>
-      </w:r>
-      <w:r>
-        <w:rPr>
-          <w:rFonts w:ascii="Segoe UI Emoji" w:eastAsia="Times New Roman" w:hAnsi="Segoe UI Emoji" w:cs="Segoe UI Emoji"/>
-          <w:color w:val="000000"/>
-          <w:sz w:val="24"/>
-          <w:szCs w:val="24"/>
-          <w:lang w:eastAsia="cs-CZ"/>
-        </w:rPr>
-        <w:t>🚀</w:t>
-      </w:r>
-      <w:r>
-        <w:rPr>
-          <w:rFonts w:ascii="Arial" w:eastAsia="Times New Roman" w:hAnsi="Arial" w:cs="Arial"/>
-          <w:color w:val="000000"/>
-          <w:sz w:val="24"/>
-          <w:szCs w:val="24"/>
-          <w:lang w:eastAsia="cs-CZ"/>
-        </w:rPr>
-        <w:t>&lt;/p&gt;</w:t>
+        <w:t>.&lt;</w:t>
+      </w:r>
+      <w:proofErr w:type="gramEnd"/>
+      <w:r>
+        <w:rPr>
+          <w:rFonts w:ascii="Arial" w:eastAsia="Times New Roman" w:hAnsi="Arial" w:cs="Arial"/>
+          <w:color w:val="000000"/>
+          <w:sz w:val="24"/>
+          <w:szCs w:val="24"/>
+          <w:lang w:eastAsia="cs-CZ"/>
+        </w:rPr>
+        <w:t>/p&gt;</w:t>
+      </w:r>
+    </w:p>
+    <w:p>
+      <w:pPr>
+        <w:shd w:val="clear" w:color="auto" w:fill="FFFFFF"/>
+        <w:spacing w:after="0" w:line="240" w:lineRule="auto"/>
+        <w:rPr>
+          <w:rFonts w:ascii="Arial" w:eastAsia="Times New Roman" w:hAnsi="Arial" w:cs="Arial"/>
+          <w:color w:val="000000"/>
+          <w:sz w:val="24"/>
+          <w:szCs w:val="24"/>
+          <w:lang w:eastAsia="cs-CZ"/>
+        </w:rPr>
+      </w:pPr>
+      <w:r>
+        <w:rPr>
+          <w:rFonts w:ascii="Arial" w:eastAsia="Times New Roman" w:hAnsi="Arial" w:cs="Arial"/>
+          <w:color w:val="000000"/>
+          <w:sz w:val="24"/>
+          <w:szCs w:val="24"/>
+          <w:lang w:eastAsia="cs-CZ"/>
+        </w:rPr>
+        <w:lastRenderedPageBreak/>
+        <w:t xml:space="preserve">    &lt;a </w:t>
+      </w:r>
+      <w:proofErr w:type="spellStart"/>
+      <w:r>
+        <w:rPr>
+          <w:rFonts w:ascii="Arial" w:eastAsia="Times New Roman" w:hAnsi="Arial" w:cs="Arial"/>
+          <w:color w:val="000000"/>
+          <w:sz w:val="24"/>
+          <w:szCs w:val="24"/>
+          <w:lang w:eastAsia="cs-CZ"/>
+        </w:rPr>
+        <w:t>href</w:t>
+      </w:r>
+      <w:proofErr w:type="spellEnd"/>
+      <w:r>
+        <w:rPr>
+          <w:rFonts w:ascii="Arial" w:eastAsia="Times New Roman" w:hAnsi="Arial" w:cs="Arial"/>
+          <w:color w:val="000000"/>
+          <w:sz w:val="24"/>
+          <w:szCs w:val="24"/>
+          <w:lang w:eastAsia="cs-CZ"/>
+        </w:rPr>
+        <w:t>="</w:t>
+      </w:r>
+      <w:hyperlink r:id="rId4" w:tgtFrame="_blank" w:tooltip="https://github.com/Tuzkey&quot;" w:history="1">
+        <w:r>
+          <w:rPr>
+            <w:rFonts w:ascii="Arial" w:eastAsia="Times New Roman" w:hAnsi="Arial" w:cs="Arial"/>
+            <w:color w:val="FC6722"/>
+            <w:sz w:val="24"/>
+            <w:szCs w:val="24"/>
+            <w:u w:val="single"/>
+            <w:lang w:eastAsia="cs-CZ"/>
+          </w:rPr>
+          <w:t>https://github.com/…ey"</w:t>
+        </w:r>
+      </w:hyperlink>
+      <w:r>
+        <w:rPr>
+          <w:rFonts w:ascii="Arial" w:eastAsia="Times New Roman" w:hAnsi="Arial" w:cs="Arial"/>
+          <w:color w:val="000000"/>
+          <w:sz w:val="24"/>
+          <w:szCs w:val="24"/>
+          <w:lang w:eastAsia="cs-CZ"/>
+        </w:rPr>
+        <w:t xml:space="preserve"> target="_blank" </w:t>
+      </w:r>
+      <w:proofErr w:type="spellStart"/>
+      <w:r>
+        <w:rPr>
+          <w:rFonts w:ascii="Arial" w:eastAsia="Times New Roman" w:hAnsi="Arial" w:cs="Arial"/>
+          <w:color w:val="000000"/>
+          <w:sz w:val="24"/>
+          <w:szCs w:val="24"/>
+          <w:lang w:eastAsia="cs-CZ"/>
+        </w:rPr>
+        <w:t>class</w:t>
+      </w:r>
+      <w:proofErr w:type="spellEnd"/>
+      <w:r>
+        <w:rPr>
+          <w:rFonts w:ascii="Arial" w:eastAsia="Times New Roman" w:hAnsi="Arial" w:cs="Arial"/>
+          <w:color w:val="000000"/>
+          <w:sz w:val="24"/>
+          <w:szCs w:val="24"/>
+          <w:lang w:eastAsia="cs-CZ"/>
+        </w:rPr>
+        <w:t>="</w:t>
+      </w:r>
+      <w:proofErr w:type="spellStart"/>
+      <w:r>
+        <w:rPr>
+          <w:rFonts w:ascii="Arial" w:eastAsia="Times New Roman" w:hAnsi="Arial" w:cs="Arial"/>
+          <w:color w:val="000000"/>
+          <w:sz w:val="24"/>
+          <w:szCs w:val="24"/>
+          <w:lang w:eastAsia="cs-CZ"/>
+        </w:rPr>
+        <w:t>button</w:t>
+      </w:r>
+      <w:proofErr w:type="spellEnd"/>
+      <w:proofErr w:type="gramStart"/>
+      <w:r>
+        <w:rPr>
+          <w:rFonts w:ascii="Arial" w:eastAsia="Times New Roman" w:hAnsi="Arial" w:cs="Arial"/>
+          <w:color w:val="000000"/>
+          <w:sz w:val="24"/>
+          <w:szCs w:val="24"/>
+          <w:lang w:eastAsia="cs-CZ"/>
+        </w:rPr>
+        <w:t>"&gt;Můj</w:t>
+      </w:r>
+      <w:proofErr w:type="gramEnd"/>
+      <w:r>
+        <w:rPr>
+          <w:rFonts w:ascii="Arial" w:eastAsia="Times New Roman" w:hAnsi="Arial" w:cs="Arial"/>
+          <w:color w:val="000000"/>
+          <w:sz w:val="24"/>
+          <w:szCs w:val="24"/>
+          <w:lang w:eastAsia="cs-CZ"/>
+        </w:rPr>
+        <w:t xml:space="preserve"> GitHub&lt;/a&gt;</w:t>
+      </w:r>
+    </w:p>
+    <w:p>
+      <w:pPr>
+        <w:shd w:val="clear" w:color="auto" w:fill="FFFFFF"/>
+        <w:spacing w:after="0" w:line="240" w:lineRule="auto"/>
+        <w:rPr>
+          <w:rFonts w:ascii="Arial" w:eastAsia="Times New Roman" w:hAnsi="Arial" w:cs="Arial"/>
+          <w:color w:val="000000"/>
+          <w:sz w:val="24"/>
+          <w:szCs w:val="24"/>
+          <w:lang w:eastAsia="cs-CZ"/>
+        </w:rPr>
+      </w:pPr>
+      <w:r>
+        <w:rPr>
+          <w:rFonts w:ascii="Arial" w:eastAsia="Times New Roman" w:hAnsi="Arial" w:cs="Arial"/>
+          <w:color w:val="000000"/>
+          <w:sz w:val="24"/>
+          <w:szCs w:val="24"/>
+          <w:lang w:eastAsia="cs-CZ"/>
+        </w:rPr>
+        <w:t>  &lt;/</w:t>
+      </w:r>
+      <w:proofErr w:type="spellStart"/>
+      <w:r>
+        <w:rPr>
+          <w:rFonts w:ascii="Arial" w:eastAsia="Times New Roman" w:hAnsi="Arial" w:cs="Arial"/>
+          <w:color w:val="000000"/>
+          <w:sz w:val="24"/>
+          <w:szCs w:val="24"/>
+          <w:lang w:eastAsia="cs-CZ"/>
+        </w:rPr>
+        <w:t>header</w:t>
+      </w:r>
+      <w:proofErr w:type="spellEnd"/>
+      <w:r>
+        <w:rPr>
+          <w:rFonts w:ascii="Arial" w:eastAsia="Times New Roman" w:hAnsi="Arial" w:cs="Arial"/>
+          <w:color w:val="000000"/>
+          <w:sz w:val="24"/>
+          <w:szCs w:val="24"/>
+          <w:lang w:eastAsia="cs-CZ"/>
+        </w:rPr>
+        <w:t>&gt;</w:t>
+      </w:r>
+    </w:p>
+    <w:p>
+      <w:pPr>
+        <w:shd w:val="clear" w:color="auto" w:fill="FFFFFF"/>
+        <w:spacing w:after="0" w:line="240" w:lineRule="auto"/>
+        <w:rPr>
+          <w:rFonts w:ascii="Arial" w:eastAsia="Times New Roman" w:hAnsi="Arial" w:cs="Arial"/>
+          <w:color w:val="000000"/>
+          <w:sz w:val="24"/>
+          <w:szCs w:val="24"/>
+          <w:lang w:eastAsia="cs-CZ"/>
+        </w:rPr>
+      </w:pPr>
+      <w:r>
+        <w:rPr>
+          <w:rFonts w:ascii="Arial" w:eastAsia="Times New Roman" w:hAnsi="Arial" w:cs="Arial"/>
+          <w:color w:val="000000"/>
+          <w:sz w:val="24"/>
+          <w:szCs w:val="24"/>
+          <w:lang w:eastAsia="cs-CZ"/>
+        </w:rPr>
+        <w:t>  &lt;</w:t>
+      </w:r>
+      <w:proofErr w:type="spellStart"/>
+      <w:r>
+        <w:rPr>
+          <w:rFonts w:ascii="Arial" w:eastAsia="Times New Roman" w:hAnsi="Arial" w:cs="Arial"/>
+          <w:color w:val="000000"/>
+          <w:sz w:val="24"/>
+          <w:szCs w:val="24"/>
+          <w:lang w:eastAsia="cs-CZ"/>
+        </w:rPr>
+        <w:t>footer</w:t>
+      </w:r>
+      <w:proofErr w:type="spellEnd"/>
+      <w:r>
+        <w:rPr>
+          <w:rFonts w:ascii="Arial" w:eastAsia="Times New Roman" w:hAnsi="Arial" w:cs="Arial"/>
+          <w:color w:val="000000"/>
+          <w:sz w:val="24"/>
+          <w:szCs w:val="24"/>
+          <w:lang w:eastAsia="cs-CZ"/>
+        </w:rPr>
+        <w:t>&gt;</w:t>
+      </w:r>
+    </w:p>
+    <w:p>
+      <w:pPr>
+        <w:shd w:val="clear" w:color="auto" w:fill="FFFFFF"/>
+        <w:spacing w:after="0" w:line="240" w:lineRule="auto"/>
+        <w:rPr>
+          <w:rFonts w:ascii="Arial" w:eastAsia="Times New Roman" w:hAnsi="Arial" w:cs="Arial"/>
+          <w:color w:val="000000"/>
+          <w:sz w:val="24"/>
+          <w:szCs w:val="24"/>
+          <w:lang w:eastAsia="cs-CZ"/>
+        </w:rPr>
+      </w:pPr>
+      <w:r>
+        <w:rPr>
+          <w:rFonts w:ascii="Arial" w:eastAsia="Times New Roman" w:hAnsi="Arial" w:cs="Arial"/>
+          <w:color w:val="000000"/>
+          <w:sz w:val="24"/>
+          <w:szCs w:val="24"/>
+          <w:lang w:eastAsia="cs-CZ"/>
+        </w:rPr>
+        <w:t xml:space="preserve">    © 2025 Vytvořeno s pomocí GitHub </w:t>
+      </w:r>
+      <w:proofErr w:type="spellStart"/>
+      <w:r>
+        <w:rPr>
+          <w:rFonts w:ascii="Arial" w:eastAsia="Times New Roman" w:hAnsi="Arial" w:cs="Arial"/>
+          <w:color w:val="000000"/>
+          <w:sz w:val="24"/>
+          <w:szCs w:val="24"/>
+          <w:lang w:eastAsia="cs-CZ"/>
+        </w:rPr>
+        <w:t>Pages</w:t>
+      </w:r>
+      <w:proofErr w:type="spellEnd"/>
+    </w:p>
+    <w:p>
+      <w:pPr>
+        <w:shd w:val="clear" w:color="auto" w:fill="FFFFFF"/>
+        <w:spacing w:after="0" w:line="240" w:lineRule="auto"/>
+        <w:rPr>
+          <w:rFonts w:ascii="Arial" w:eastAsia="Times New Roman" w:hAnsi="Arial" w:cs="Arial"/>
+          <w:color w:val="000000"/>
+          <w:sz w:val="24"/>
+          <w:szCs w:val="24"/>
+          <w:lang w:eastAsia="cs-CZ"/>
+        </w:rPr>
+      </w:pPr>
+      <w:r>
+        <w:rPr>
+          <w:rFonts w:ascii="Arial" w:eastAsia="Times New Roman" w:hAnsi="Arial" w:cs="Arial"/>
+          <w:color w:val="000000"/>
+          <w:sz w:val="24"/>
+          <w:szCs w:val="24"/>
+          <w:lang w:eastAsia="cs-CZ"/>
+        </w:rPr>
+        <w:t>  &lt;/</w:t>
+      </w:r>
+      <w:proofErr w:type="spellStart"/>
+      <w:r>
+        <w:rPr>
+          <w:rFonts w:ascii="Arial" w:eastAsia="Times New Roman" w:hAnsi="Arial" w:cs="Arial"/>
+          <w:color w:val="000000"/>
+          <w:sz w:val="24"/>
+          <w:szCs w:val="24"/>
+          <w:lang w:eastAsia="cs-CZ"/>
+        </w:rPr>
+        <w:t>footer</w:t>
+      </w:r>
+      <w:proofErr w:type="spellEnd"/>
+      <w:r>
+        <w:rPr>
+          <w:rFonts w:ascii="Arial" w:eastAsia="Times New Roman" w:hAnsi="Arial" w:cs="Arial"/>
+          <w:color w:val="000000"/>
+          <w:sz w:val="24"/>
+          <w:szCs w:val="24"/>
+          <w:lang w:eastAsia="cs-CZ"/>
+        </w:rPr>
+        <w:t>&gt;</w:t>
       </w:r>
     </w:p>
     <w:p>
@@ -888,6 +2856,18 @@
     <w:semiHidden/>
     <w:unhideWhenUsed/>
   </w:style>
+  <w:style w:type="character" w:styleId="Hypertextovodkaz">
+    <w:name w:val="Hyperlink"/>
+    <w:basedOn w:val="Standardnpsmoodstavce"/>
+    <w:uiPriority w:val="99"/>
+    <w:semiHidden/>
+    <w:unhideWhenUsed/>
+    <w:rsid w:val="00B90FAB"/>
+    <w:rPr>
+      <w:color w:val="0000FF"/>
+      <w:u w:val="single"/>
+    </w:rPr>
+  </w:style>
 </w:styles>
 </file>
 
